--- a/Exercitations/Esercitazione-Gioco-Dadi/use_cases/UC_4005_Gioca_Round_completo.docx
+++ b/Exercitations/Esercitazione-Gioco-Dadi/use_cases/UC_4005_Gioca_Round_completo.docx
@@ -690,15 +690,37 @@
           <w:sz w:val="28"/>
           <w:lang w:val="it-IT"/>
         </w:rPr>
-        <w:t>4001</w:t>
+        <w:t>UC_</w:t>
       </w:r>
       <w:r>
         <w:rPr>
+          <w:sz w:val="28"/>
+          <w:lang w:val="it-IT"/>
+        </w:rPr>
+        <w:t>400</w:t>
+      </w:r>
+      <w:r>
+        <w:rPr>
+          <w:sz w:val="28"/>
+          <w:lang w:val="it-IT"/>
+        </w:rPr>
+        <w:t>5</w:t>
+      </w:r>
+      <w:r>
+        <w:rPr>
           <w:color w:val="000000"/>
           <w:sz w:val="28"/>
           <w:lang w:val="it-IT"/>
         </w:rPr>
         <w:t xml:space="preserve">: </w:t>
+      </w:r>
+      <w:r>
+        <w:rPr>
+          <w:color w:val="000000"/>
+          <w:sz w:val="28"/>
+          <w:lang w:val="it-IT"/>
+        </w:rPr>
+        <w:t xml:space="preserve">L’utente gioca con i dadi. </w:t>
       </w:r>
       <w:r>
         <w:rPr>
@@ -3720,7 +3742,7 @@
               <w:snapToGrid w:val="0"/>
               <w:sz w:val="24"/>
             </w:rPr>
-            <w:t>3</w:t>
+            <w:t>2</w:t>
           </w:r>
           <w:r>
             <w:rPr>
